--- a/data/Regression+Subjective+Questions.docx
+++ b/data/Regression+Subjective+Questions.docx
@@ -121,43 +121,404 @@
           <w:sz w:val="22"/>
           <w:szCs w:val="22"/>
         </w:rPr>
-        <w:t>&lt;</w:t>
-      </w:r>
-      <w:r>
-        <w:rPr>
-          <w:b w:val="0"/>
-          <w:sz w:val="22"/>
-          <w:szCs w:val="22"/>
-        </w:rPr>
-        <w:t>Your answer for Question 1 goes below this line&gt; (Do not edit)</w:t>
-      </w:r>
-    </w:p>
-    <w:p>
-      <w:pPr>
-        <w:pStyle w:val="Heading1"/>
-        <w:spacing w:before="20"/>
-        <w:ind w:firstLine="100"/>
-        <w:rPr>
-          <w:b w:val="0"/>
-          <w:sz w:val="22"/>
-          <w:szCs w:val="22"/>
-        </w:rPr>
-      </w:pPr>
-    </w:p>
-    <w:p>
-      <w:pPr>
-        <w:pStyle w:val="Heading1"/>
-        <w:pBdr>
-          <w:bottom w:val="single" w:sz="6" w:space="1" w:color="000000"/>
-        </w:pBdr>
-        <w:spacing w:before="20"/>
-        <w:ind w:firstLine="100"/>
-        <w:rPr>
-          <w:b w:val="0"/>
-          <w:sz w:val="22"/>
-          <w:szCs w:val="22"/>
-        </w:rPr>
-      </w:pPr>
+        <w:t>&lt;Your answer for Question 1 goes below this line&gt; (Do not edit)</w:t>
+      </w:r>
+    </w:p>
+    <w:p>
+      <w:pPr>
+        <w:pStyle w:val="Heading1"/>
+        <w:spacing w:before="20"/>
+        <w:ind w:firstLine="100"/>
+        <w:rPr>
+          <w:b w:val="0"/>
+          <w:sz w:val="22"/>
+          <w:szCs w:val="22"/>
+        </w:rPr>
+      </w:pPr>
+    </w:p>
+    <w:p>
+      <w:pPr>
+        <w:pStyle w:val="Heading1"/>
+        <w:pBdr>
+          <w:bottom w:val="single" w:sz="6" w:space="1" w:color="000000"/>
+        </w:pBdr>
+        <w:spacing w:before="20"/>
+        <w:ind w:firstLine="100"/>
+        <w:rPr>
+          <w:b w:val="0"/>
+          <w:sz w:val="22"/>
+          <w:szCs w:val="22"/>
+        </w:rPr>
+      </w:pPr>
+      <w:r>
+        <w:rPr>
+          <w:b w:val="0"/>
+          <w:sz w:val="22"/>
+          <w:szCs w:val="22"/>
+        </w:rPr>
+        <w:t>In the bike sharing dataset, let’s consider the effect of the categorical variable ‘</w:t>
+      </w:r>
+      <w:proofErr w:type="spellStart"/>
+      <w:r>
+        <w:rPr>
+          <w:b w:val="0"/>
+          <w:sz w:val="22"/>
+          <w:szCs w:val="22"/>
+        </w:rPr>
+        <w:t>weathersit</w:t>
+      </w:r>
+      <w:proofErr w:type="spellEnd"/>
+      <w:r>
+        <w:rPr>
+          <w:b w:val="0"/>
+          <w:sz w:val="22"/>
+          <w:szCs w:val="22"/>
+        </w:rPr>
+        <w:t>’</w:t>
+      </w:r>
+    </w:p>
+    <w:p>
+      <w:pPr>
+        <w:pStyle w:val="Heading1"/>
+        <w:pBdr>
+          <w:bottom w:val="single" w:sz="6" w:space="1" w:color="000000"/>
+        </w:pBdr>
+        <w:spacing w:before="20"/>
+        <w:ind w:firstLine="100"/>
+        <w:rPr>
+          <w:b w:val="0"/>
+          <w:sz w:val="22"/>
+          <w:szCs w:val="22"/>
+        </w:rPr>
+      </w:pPr>
+      <w:proofErr w:type="gramStart"/>
+      <w:r>
+        <w:rPr>
+          <w:b w:val="0"/>
+          <w:sz w:val="22"/>
+          <w:szCs w:val="22"/>
+        </w:rPr>
+        <w:t>on</w:t>
+      </w:r>
+      <w:proofErr w:type="gramEnd"/>
+      <w:r>
+        <w:rPr>
+          <w:b w:val="0"/>
+          <w:sz w:val="22"/>
+          <w:szCs w:val="22"/>
+        </w:rPr>
+        <w:t xml:space="preserve"> the target variable ‘</w:t>
+      </w:r>
+      <w:proofErr w:type="spellStart"/>
+      <w:r>
+        <w:rPr>
+          <w:b w:val="0"/>
+          <w:sz w:val="22"/>
+          <w:szCs w:val="22"/>
+        </w:rPr>
+        <w:t>cnt</w:t>
+      </w:r>
+      <w:proofErr w:type="spellEnd"/>
+      <w:r>
+        <w:rPr>
+          <w:b w:val="0"/>
+          <w:sz w:val="22"/>
+          <w:szCs w:val="22"/>
+        </w:rPr>
+        <w:t>’. While performing EDA, I visualized the relationship between the</w:t>
+      </w:r>
+    </w:p>
+    <w:p>
+      <w:pPr>
+        <w:pStyle w:val="Heading1"/>
+        <w:pBdr>
+          <w:bottom w:val="single" w:sz="6" w:space="1" w:color="000000"/>
+        </w:pBdr>
+        <w:spacing w:before="20"/>
+        <w:ind w:firstLine="100"/>
+        <w:rPr>
+          <w:b w:val="0"/>
+          <w:sz w:val="22"/>
+          <w:szCs w:val="22"/>
+        </w:rPr>
+      </w:pPr>
+      <w:proofErr w:type="gramStart"/>
+      <w:r>
+        <w:rPr>
+          <w:b w:val="0"/>
+          <w:sz w:val="22"/>
+          <w:szCs w:val="22"/>
+        </w:rPr>
+        <w:t>categorical</w:t>
+      </w:r>
+      <w:proofErr w:type="gramEnd"/>
+      <w:r>
+        <w:rPr>
+          <w:b w:val="0"/>
+          <w:sz w:val="22"/>
+          <w:szCs w:val="22"/>
+        </w:rPr>
+        <w:t xml:space="preserve"> variables and the target variable. It was seen that during the weathersit_3 (Light Snow,</w:t>
+      </w:r>
+    </w:p>
+    <w:p>
+      <w:pPr>
+        <w:pStyle w:val="Heading1"/>
+        <w:pBdr>
+          <w:bottom w:val="single" w:sz="6" w:space="1" w:color="000000"/>
+        </w:pBdr>
+        <w:spacing w:before="20"/>
+        <w:ind w:firstLine="100"/>
+        <w:rPr>
+          <w:b w:val="0"/>
+          <w:sz w:val="22"/>
+          <w:szCs w:val="22"/>
+        </w:rPr>
+      </w:pPr>
+      <w:r>
+        <w:rPr>
+          <w:b w:val="0"/>
+          <w:sz w:val="22"/>
+          <w:szCs w:val="22"/>
+        </w:rPr>
+        <w:t>Light Rain + Thunderstorm + Scattered clouds, Light Rain + Scattered), decreases in the bike hires</w:t>
+      </w:r>
+    </w:p>
+    <w:p>
+      <w:pPr>
+        <w:pStyle w:val="Heading1"/>
+        <w:pBdr>
+          <w:bottom w:val="single" w:sz="6" w:space="1" w:color="000000"/>
+        </w:pBdr>
+        <w:spacing w:before="20"/>
+        <w:ind w:firstLine="100"/>
+        <w:rPr>
+          <w:b w:val="0"/>
+          <w:sz w:val="22"/>
+          <w:szCs w:val="22"/>
+        </w:rPr>
+      </w:pPr>
+      <w:proofErr w:type="gramStart"/>
+      <w:r>
+        <w:rPr>
+          <w:b w:val="0"/>
+          <w:sz w:val="22"/>
+          <w:szCs w:val="22"/>
+        </w:rPr>
+        <w:t>numbers</w:t>
+      </w:r>
+      <w:proofErr w:type="gramEnd"/>
+      <w:r>
+        <w:rPr>
+          <w:b w:val="0"/>
+          <w:sz w:val="22"/>
+          <w:szCs w:val="22"/>
+        </w:rPr>
+        <w:t xml:space="preserve"> by 0.333164 units have been seen.</w:t>
+      </w:r>
+    </w:p>
+    <w:p>
+      <w:pPr>
+        <w:pStyle w:val="Heading1"/>
+        <w:pBdr>
+          <w:bottom w:val="single" w:sz="6" w:space="1" w:color="000000"/>
+        </w:pBdr>
+        <w:spacing w:before="20"/>
+        <w:ind w:firstLine="100"/>
+        <w:rPr>
+          <w:b w:val="0"/>
+          <w:sz w:val="22"/>
+          <w:szCs w:val="22"/>
+        </w:rPr>
+      </w:pPr>
+      <w:proofErr w:type="gramStart"/>
+      <w:r>
+        <w:rPr>
+          <w:b w:val="0"/>
+          <w:sz w:val="22"/>
+          <w:szCs w:val="22"/>
+        </w:rPr>
+        <w:t>approximately</w:t>
+      </w:r>
+      <w:proofErr w:type="gramEnd"/>
+      <w:r>
+        <w:rPr>
+          <w:b w:val="0"/>
+          <w:sz w:val="22"/>
+          <w:szCs w:val="22"/>
+        </w:rPr>
+        <w:t xml:space="preserve">. Similarly, certain inferences could be made by </w:t>
+      </w:r>
+      <w:proofErr w:type="spellStart"/>
+      <w:r>
+        <w:rPr>
+          <w:b w:val="0"/>
+          <w:sz w:val="22"/>
+          <w:szCs w:val="22"/>
+        </w:rPr>
+        <w:t>season_Spring</w:t>
+      </w:r>
+      <w:proofErr w:type="spellEnd"/>
+      <w:r>
+        <w:rPr>
+          <w:b w:val="0"/>
+          <w:sz w:val="22"/>
+          <w:szCs w:val="22"/>
+        </w:rPr>
+        <w:t xml:space="preserve"> whereas</w:t>
+      </w:r>
+    </w:p>
+    <w:p>
+      <w:pPr>
+        <w:pStyle w:val="Heading1"/>
+        <w:pBdr>
+          <w:bottom w:val="single" w:sz="6" w:space="1" w:color="000000"/>
+        </w:pBdr>
+        <w:spacing w:before="20"/>
+        <w:ind w:firstLine="100"/>
+        <w:rPr>
+          <w:b w:val="0"/>
+          <w:sz w:val="22"/>
+          <w:szCs w:val="22"/>
+        </w:rPr>
+      </w:pPr>
+      <w:proofErr w:type="spellStart"/>
+      <w:proofErr w:type="gramStart"/>
+      <w:r>
+        <w:rPr>
+          <w:b w:val="0"/>
+          <w:sz w:val="22"/>
+          <w:szCs w:val="22"/>
+        </w:rPr>
+        <w:t>season_Winter</w:t>
+      </w:r>
+      <w:proofErr w:type="spellEnd"/>
+      <w:proofErr w:type="gramEnd"/>
+      <w:r>
+        <w:rPr>
+          <w:b w:val="0"/>
+          <w:sz w:val="22"/>
+          <w:szCs w:val="22"/>
+        </w:rPr>
+        <w:t xml:space="preserve"> shows reverse trend.</w:t>
+      </w:r>
+    </w:p>
+    <w:p>
+      <w:pPr>
+        <w:pStyle w:val="Heading1"/>
+        <w:pBdr>
+          <w:bottom w:val="single" w:sz="6" w:space="1" w:color="000000"/>
+        </w:pBdr>
+        <w:spacing w:before="20"/>
+        <w:ind w:firstLine="100"/>
+        <w:rPr>
+          <w:b w:val="0"/>
+          <w:sz w:val="22"/>
+          <w:szCs w:val="22"/>
+        </w:rPr>
+      </w:pPr>
+      <w:r>
+        <w:rPr>
+          <w:b w:val="0"/>
+          <w:sz w:val="22"/>
+          <w:szCs w:val="22"/>
+        </w:rPr>
+        <w:t xml:space="preserve">Also, during model building on inclusion of categorical features such as </w:t>
+      </w:r>
+      <w:proofErr w:type="spellStart"/>
+      <w:r>
+        <w:rPr>
+          <w:b w:val="0"/>
+          <w:sz w:val="22"/>
+          <w:szCs w:val="22"/>
+        </w:rPr>
+        <w:t>yr</w:t>
+      </w:r>
+      <w:proofErr w:type="gramStart"/>
+      <w:r>
+        <w:rPr>
+          <w:b w:val="0"/>
+          <w:sz w:val="22"/>
+          <w:szCs w:val="22"/>
+        </w:rPr>
+        <w:t>,season</w:t>
+      </w:r>
+      <w:proofErr w:type="spellEnd"/>
+      <w:proofErr w:type="gramEnd"/>
+      <w:r>
+        <w:rPr>
+          <w:b w:val="0"/>
+          <w:sz w:val="22"/>
+          <w:szCs w:val="22"/>
+        </w:rPr>
+        <w:t xml:space="preserve"> etc we saw a</w:t>
+      </w:r>
+    </w:p>
+    <w:p>
+      <w:pPr>
+        <w:pStyle w:val="Heading1"/>
+        <w:pBdr>
+          <w:bottom w:val="single" w:sz="6" w:space="1" w:color="000000"/>
+        </w:pBdr>
+        <w:spacing w:before="20"/>
+        <w:ind w:firstLine="100"/>
+        <w:rPr>
+          <w:b w:val="0"/>
+          <w:sz w:val="22"/>
+          <w:szCs w:val="22"/>
+        </w:rPr>
+      </w:pPr>
+      <w:proofErr w:type="gramStart"/>
+      <w:r>
+        <w:rPr>
+          <w:b w:val="0"/>
+          <w:sz w:val="22"/>
+          <w:szCs w:val="22"/>
+        </w:rPr>
+        <w:t>significant</w:t>
+      </w:r>
+      <w:proofErr w:type="gramEnd"/>
+      <w:r>
+        <w:rPr>
+          <w:b w:val="0"/>
+          <w:sz w:val="22"/>
+          <w:szCs w:val="22"/>
+        </w:rPr>
+        <w:t xml:space="preserve"> change in the value of R-squared and adjusted R-squared. This implies that the</w:t>
+      </w:r>
+    </w:p>
+    <w:p>
+      <w:pPr>
+        <w:pStyle w:val="Heading1"/>
+        <w:pBdr>
+          <w:bottom w:val="single" w:sz="6" w:space="1" w:color="000000"/>
+        </w:pBdr>
+        <w:spacing w:before="20"/>
+        <w:ind w:firstLine="100"/>
+        <w:rPr>
+          <w:b w:val="0"/>
+          <w:sz w:val="22"/>
+          <w:szCs w:val="22"/>
+        </w:rPr>
+      </w:pPr>
+      <w:proofErr w:type="gramStart"/>
+      <w:r>
+        <w:rPr>
+          <w:b w:val="0"/>
+          <w:sz w:val="22"/>
+          <w:szCs w:val="22"/>
+        </w:rPr>
+        <w:t>categorical</w:t>
+      </w:r>
+      <w:proofErr w:type="gramEnd"/>
+      <w:r>
+        <w:rPr>
+          <w:b w:val="0"/>
+          <w:sz w:val="22"/>
+          <w:szCs w:val="22"/>
+        </w:rPr>
+        <w:t xml:space="preserve"> features were helpful in explaining a greater proportion of variances in the data sets</w:t>
+      </w:r>
     </w:p>
     <w:p>
       <w:pPr>
@@ -278,15 +639,79 @@
           <w:sz w:val="22"/>
           <w:szCs w:val="22"/>
         </w:rPr>
-        <w:t>&lt;Your answer for Question 2 goes</w:t>
-      </w:r>
-      <w:r>
-        <w:rPr>
-          <w:b w:val="0"/>
-          <w:sz w:val="22"/>
-          <w:szCs w:val="22"/>
-        </w:rPr>
-        <w:t xml:space="preserve"> below this line&gt; (Do not edit)</w:t>
+        <w:t>&lt;Your answer for Question 2 goes below this line&gt; (Do not edit)</w:t>
+      </w:r>
+    </w:p>
+    <w:p>
+      <w:pPr>
+        <w:pStyle w:val="Heading1"/>
+        <w:pBdr>
+          <w:bottom w:val="single" w:sz="6" w:space="1" w:color="000000"/>
+        </w:pBdr>
+        <w:spacing w:before="20"/>
+        <w:rPr>
+          <w:b w:val="0"/>
+          <w:sz w:val="22"/>
+          <w:szCs w:val="22"/>
+        </w:rPr>
+      </w:pPr>
+      <w:r>
+        <w:rPr>
+          <w:b w:val="0"/>
+          <w:sz w:val="22"/>
+          <w:szCs w:val="22"/>
+        </w:rPr>
+        <w:t xml:space="preserve">During dummy value creation (dummy encoding) it is advisable to use </w:t>
+      </w:r>
+      <w:proofErr w:type="spellStart"/>
+      <w:r>
+        <w:rPr>
+          <w:b w:val="0"/>
+          <w:sz w:val="22"/>
+          <w:szCs w:val="22"/>
+        </w:rPr>
+        <w:t>drop_first</w:t>
+      </w:r>
+      <w:proofErr w:type="spellEnd"/>
+      <w:r>
+        <w:rPr>
+          <w:b w:val="0"/>
+          <w:sz w:val="22"/>
+          <w:szCs w:val="22"/>
+        </w:rPr>
+        <w:t>=True,</w:t>
+      </w:r>
+    </w:p>
+    <w:p>
+      <w:pPr>
+        <w:pStyle w:val="Heading1"/>
+        <w:pBdr>
+          <w:bottom w:val="single" w:sz="6" w:space="1" w:color="000000"/>
+        </w:pBdr>
+        <w:spacing w:before="20"/>
+        <w:rPr>
+          <w:b w:val="0"/>
+          <w:sz w:val="22"/>
+          <w:szCs w:val="22"/>
+        </w:rPr>
+      </w:pPr>
+      <w:proofErr w:type="gramStart"/>
+      <w:r>
+        <w:rPr>
+          <w:b w:val="0"/>
+          <w:sz w:val="22"/>
+          <w:szCs w:val="22"/>
+        </w:rPr>
+        <w:t>otherwise</w:t>
+      </w:r>
+      <w:proofErr w:type="gramEnd"/>
+      <w:r>
+        <w:rPr>
+          <w:b w:val="0"/>
+          <w:sz w:val="22"/>
+          <w:szCs w:val="22"/>
+        </w:rPr>
+        <w:t xml:space="preserve"> we will get a redundant feature i.e. dummy variables might be correlated because the</w:t>
       </w:r>
     </w:p>
     <w:p>
@@ -303,6 +728,24 @@
           <w:szCs w:val="22"/>
         </w:rPr>
       </w:pPr>
+      <w:proofErr w:type="gramStart"/>
+      <w:r>
+        <w:rPr>
+          <w:b w:val="0"/>
+          <w:sz w:val="22"/>
+          <w:szCs w:val="22"/>
+        </w:rPr>
+        <w:t>first</w:t>
+      </w:r>
+      <w:proofErr w:type="gramEnd"/>
+      <w:r>
+        <w:rPr>
+          <w:b w:val="0"/>
+          <w:sz w:val="22"/>
+          <w:szCs w:val="22"/>
+        </w:rPr>
+        <w:t xml:space="preserve"> column becomes a reference group during dummy encoding.</w:t>
+      </w:r>
     </w:p>
     <w:p>
       <w:pPr>
@@ -379,15 +822,7 @@
           <w:sz w:val="22"/>
           <w:szCs w:val="22"/>
         </w:rPr>
-        <w:t>&lt;Your answer for Question 3 goe</w:t>
-      </w:r>
-      <w:r>
-        <w:rPr>
-          <w:b w:val="0"/>
-          <w:sz w:val="22"/>
-          <w:szCs w:val="22"/>
-        </w:rPr>
-        <w:t>s below this line&gt; (Do not edit)</w:t>
+        <w:t>&lt;Your answer for Question 3 goes below this line&gt; (Do not edit)</w:t>
       </w:r>
     </w:p>
     <w:p>
@@ -414,10 +849,108 @@
         </w:tabs>
         <w:spacing w:line="256" w:lineRule="auto"/>
         <w:ind w:right="164"/>
-        <w:rPr>
-          <w:b/>
-        </w:rPr>
-      </w:pPr>
+      </w:pPr>
+      <w:r>
+        <w:t>The numerical variable ‘registered (0.95)’ has the highest correlation with the target</w:t>
+      </w:r>
+    </w:p>
+    <w:p>
+      <w:pPr>
+        <w:pBdr>
+          <w:bottom w:val="single" w:sz="6" w:space="1" w:color="000000"/>
+        </w:pBdr>
+        <w:tabs>
+          <w:tab w:val="left" w:pos="458"/>
+          <w:tab w:val="left" w:pos="460"/>
+          <w:tab w:val="left" w:pos="7862"/>
+        </w:tabs>
+        <w:spacing w:line="256" w:lineRule="auto"/>
+        <w:ind w:right="164"/>
+      </w:pPr>
+      <w:proofErr w:type="gramStart"/>
+      <w:r>
+        <w:t>variable</w:t>
+      </w:r>
+      <w:proofErr w:type="gramEnd"/>
+      <w:r>
+        <w:t xml:space="preserve"> ‘</w:t>
+      </w:r>
+      <w:proofErr w:type="spellStart"/>
+      <w:r>
+        <w:t>cnt</w:t>
+      </w:r>
+      <w:proofErr w:type="spellEnd"/>
+      <w:r>
+        <w:t>’, if we consider all the features. But after data preparation, when we drop registered</w:t>
+      </w:r>
+    </w:p>
+    <w:p>
+      <w:pPr>
+        <w:pBdr>
+          <w:bottom w:val="single" w:sz="6" w:space="1" w:color="000000"/>
+        </w:pBdr>
+        <w:tabs>
+          <w:tab w:val="left" w:pos="458"/>
+          <w:tab w:val="left" w:pos="460"/>
+          <w:tab w:val="left" w:pos="7862"/>
+        </w:tabs>
+        <w:spacing w:line="256" w:lineRule="auto"/>
+        <w:ind w:right="164"/>
+      </w:pPr>
+      <w:proofErr w:type="gramStart"/>
+      <w:r>
+        <w:t>due</w:t>
+      </w:r>
+      <w:proofErr w:type="gramEnd"/>
+      <w:r>
+        <w:t xml:space="preserve"> to multi </w:t>
+      </w:r>
+      <w:proofErr w:type="spellStart"/>
+      <w:r>
+        <w:t>collinearity</w:t>
+      </w:r>
+      <w:proofErr w:type="spellEnd"/>
+      <w:r>
+        <w:t xml:space="preserve"> the numerical variable ‘</w:t>
+      </w:r>
+      <w:proofErr w:type="spellStart"/>
+      <w:r>
+        <w:t>atemp</w:t>
+      </w:r>
+      <w:proofErr w:type="spellEnd"/>
+      <w:r>
+        <w:t xml:space="preserve"> (0.63)’ has the highest correlation with the</w:t>
+      </w:r>
+    </w:p>
+    <w:p>
+      <w:pPr>
+        <w:pBdr>
+          <w:bottom w:val="single" w:sz="6" w:space="1" w:color="000000"/>
+        </w:pBdr>
+        <w:tabs>
+          <w:tab w:val="left" w:pos="458"/>
+          <w:tab w:val="left" w:pos="460"/>
+          <w:tab w:val="left" w:pos="7862"/>
+        </w:tabs>
+        <w:spacing w:line="256" w:lineRule="auto"/>
+        <w:ind w:right="164"/>
+      </w:pPr>
+      <w:proofErr w:type="gramStart"/>
+      <w:r>
+        <w:t>target</w:t>
+      </w:r>
+      <w:proofErr w:type="gramEnd"/>
+      <w:r>
+        <w:t xml:space="preserve"> variable ‘</w:t>
+      </w:r>
+      <w:proofErr w:type="spellStart"/>
+      <w:r>
+        <w:t>cnt</w:t>
+      </w:r>
+      <w:proofErr w:type="spellEnd"/>
+      <w:r>
+        <w:t>’.</w:t>
+      </w:r>
     </w:p>
     <w:p>
       <w:pPr>
@@ -503,30 +1036,8 @@
           <w:sz w:val="22"/>
           <w:szCs w:val="22"/>
         </w:rPr>
-        <w:t>&lt;</w:t>
-      </w:r>
-      <w:r>
-        <w:rPr>
-          <w:b w:val="0"/>
-          <w:sz w:val="22"/>
-          <w:szCs w:val="22"/>
-        </w:rPr>
-        <w:t>Your answer for Question 4 goes below this line&gt; (Do not edit)</w:t>
-      </w:r>
-    </w:p>
-    <w:p>
-      <w:pPr>
-        <w:pBdr>
-          <w:bottom w:val="single" w:sz="6" w:space="1" w:color="000000"/>
-        </w:pBdr>
-        <w:tabs>
-          <w:tab w:val="left" w:pos="458"/>
-          <w:tab w:val="left" w:pos="460"/>
-          <w:tab w:val="left" w:pos="7862"/>
-        </w:tabs>
-        <w:spacing w:line="256" w:lineRule="auto"/>
-        <w:ind w:right="164"/>
-      </w:pPr>
+        <w:t>&lt;Your answer for Question 4 goes below this line&gt; (Do not edit)</w:t>
+      </w:r>
     </w:p>
     <w:p>
       <w:pPr>
@@ -538,6 +1049,121 @@
         <w:spacing w:before="4" w:line="259" w:lineRule="auto"/>
         <w:ind w:left="100" w:right="297"/>
       </w:pPr>
+      <w:r>
+        <w:t>After building the model on the training set, I carried out the following analysis: -</w:t>
+      </w:r>
+    </w:p>
+    <w:p>
+      <w:pPr>
+        <w:tabs>
+          <w:tab w:val="left" w:pos="458"/>
+          <w:tab w:val="left" w:pos="460"/>
+          <w:tab w:val="left" w:pos="7862"/>
+        </w:tabs>
+        <w:spacing w:before="4" w:line="259" w:lineRule="auto"/>
+        <w:ind w:left="100" w:right="297"/>
+      </w:pPr>
+      <w:r>
+        <w:t>Assumptions of Linear Regression:</w:t>
+      </w:r>
+    </w:p>
+    <w:p>
+      <w:pPr>
+        <w:tabs>
+          <w:tab w:val="left" w:pos="458"/>
+          <w:tab w:val="left" w:pos="460"/>
+          <w:tab w:val="left" w:pos="7862"/>
+        </w:tabs>
+        <w:spacing w:before="4" w:line="259" w:lineRule="auto"/>
+        <w:ind w:left="100" w:right="297"/>
+      </w:pPr>
+      <w:r>
+        <w:t>1. There is a linear relationship between X and Y</w:t>
+      </w:r>
+    </w:p>
+    <w:p>
+      <w:pPr>
+        <w:tabs>
+          <w:tab w:val="left" w:pos="458"/>
+          <w:tab w:val="left" w:pos="460"/>
+          <w:tab w:val="left" w:pos="7862"/>
+        </w:tabs>
+        <w:spacing w:before="4" w:line="259" w:lineRule="auto"/>
+        <w:ind w:left="100" w:right="297"/>
+      </w:pPr>
+      <w:r>
+        <w:t>2. Error terms are normally distributed with mean zero (not X, Y)</w:t>
+      </w:r>
+    </w:p>
+    <w:p>
+      <w:pPr>
+        <w:tabs>
+          <w:tab w:val="left" w:pos="458"/>
+          <w:tab w:val="left" w:pos="460"/>
+          <w:tab w:val="left" w:pos="7862"/>
+        </w:tabs>
+        <w:spacing w:before="4" w:line="259" w:lineRule="auto"/>
+        <w:ind w:left="100" w:right="297"/>
+      </w:pPr>
+      <w:r>
+        <w:t>3. Residual Analysis of Training Data proves that the Residuals are normally distributed.</w:t>
+      </w:r>
+    </w:p>
+    <w:p>
+      <w:pPr>
+        <w:tabs>
+          <w:tab w:val="left" w:pos="458"/>
+          <w:tab w:val="left" w:pos="460"/>
+          <w:tab w:val="left" w:pos="7862"/>
+        </w:tabs>
+        <w:spacing w:before="4" w:line="259" w:lineRule="auto"/>
+        <w:ind w:left="100" w:right="297"/>
+      </w:pPr>
+      <w:r>
+        <w:t>4. Hence our assumption for Linear Regression is valid.</w:t>
+      </w:r>
+    </w:p>
+    <w:p>
+      <w:pPr>
+        <w:tabs>
+          <w:tab w:val="left" w:pos="458"/>
+          <w:tab w:val="left" w:pos="460"/>
+          <w:tab w:val="left" w:pos="7862"/>
+        </w:tabs>
+        <w:spacing w:before="4" w:line="259" w:lineRule="auto"/>
+        <w:ind w:left="100" w:right="297"/>
+      </w:pPr>
+      <w:r>
+        <w:t xml:space="preserve">5. Eliminations and inclusion of independent variables into each model based on VIF and </w:t>
+      </w:r>
+      <w:proofErr w:type="spellStart"/>
+      <w:r>
+        <w:lastRenderedPageBreak/>
+        <w:t>pvalues</w:t>
+      </w:r>
+      <w:proofErr w:type="spellEnd"/>
+      <w:r>
+        <w:t xml:space="preserve"> to avoid multi </w:t>
+      </w:r>
+      <w:proofErr w:type="spellStart"/>
+      <w:r>
+        <w:t>collinearity</w:t>
+      </w:r>
+      <w:proofErr w:type="spellEnd"/>
+      <w:r>
+        <w:t>.</w:t>
+      </w:r>
+    </w:p>
+    <w:p>
+      <w:pPr>
+        <w:tabs>
+          <w:tab w:val="left" w:pos="458"/>
+          <w:tab w:val="left" w:pos="460"/>
+          <w:tab w:val="left" w:pos="7862"/>
+        </w:tabs>
+        <w:spacing w:before="4" w:line="259" w:lineRule="auto"/>
+        <w:ind w:left="100" w:right="297"/>
+      </w:pPr>
     </w:p>
     <w:p>
       <w:pPr>
@@ -583,10 +1209,7 @@
         <w:t>Total Marks:</w:t>
       </w:r>
       <w:r>
-        <w:t xml:space="preserve">  2 marks (Do not e</w:t>
-      </w:r>
-      <w:r>
-        <w:t>dit)</w:t>
+        <w:t xml:space="preserve">  2 marks (Do not edit)</w:t>
       </w:r>
     </w:p>
     <w:p>
@@ -644,6 +1267,314 @@
           <w:szCs w:val="22"/>
         </w:rPr>
       </w:pPr>
+      <w:r>
+        <w:rPr>
+          <w:b w:val="0"/>
+          <w:sz w:val="22"/>
+          <w:szCs w:val="22"/>
+        </w:rPr>
+        <w:t xml:space="preserve">As per our final Model, the top 3 predictor variables that </w:t>
+      </w:r>
+      <w:proofErr w:type="gramStart"/>
+      <w:r>
+        <w:rPr>
+          <w:b w:val="0"/>
+          <w:sz w:val="22"/>
+          <w:szCs w:val="22"/>
+        </w:rPr>
+        <w:t>influences</w:t>
+      </w:r>
+      <w:proofErr w:type="gramEnd"/>
+      <w:r>
+        <w:rPr>
+          <w:b w:val="0"/>
+          <w:sz w:val="22"/>
+          <w:szCs w:val="22"/>
+        </w:rPr>
+        <w:t xml:space="preserve"> the bike booking are:</w:t>
+      </w:r>
+    </w:p>
+    <w:p>
+      <w:pPr>
+        <w:pStyle w:val="Heading1"/>
+        <w:pBdr>
+          <w:bottom w:val="single" w:sz="6" w:space="1" w:color="000000"/>
+        </w:pBdr>
+        <w:spacing w:before="20"/>
+        <w:ind w:firstLine="100"/>
+        <w:rPr>
+          <w:b w:val="0"/>
+          <w:sz w:val="22"/>
+          <w:szCs w:val="22"/>
+        </w:rPr>
+      </w:pPr>
+      <w:r>
+        <w:rPr>
+          <w:b w:val="0"/>
+          <w:sz w:val="22"/>
+          <w:szCs w:val="22"/>
+        </w:rPr>
+        <w:t>1. Temperature (temp) - A coefficient value of ‘0.375922’ indicated that a unit increase in</w:t>
+      </w:r>
+    </w:p>
+    <w:p>
+      <w:pPr>
+        <w:pStyle w:val="Heading1"/>
+        <w:pBdr>
+          <w:bottom w:val="single" w:sz="6" w:space="1" w:color="000000"/>
+        </w:pBdr>
+        <w:spacing w:before="20"/>
+        <w:ind w:firstLine="100"/>
+        <w:rPr>
+          <w:b w:val="0"/>
+          <w:sz w:val="22"/>
+          <w:szCs w:val="22"/>
+        </w:rPr>
+      </w:pPr>
+      <w:proofErr w:type="gramStart"/>
+      <w:r>
+        <w:rPr>
+          <w:b w:val="0"/>
+          <w:sz w:val="22"/>
+          <w:szCs w:val="22"/>
+        </w:rPr>
+        <w:t>temp</w:t>
+      </w:r>
+      <w:proofErr w:type="gramEnd"/>
+      <w:r>
+        <w:rPr>
+          <w:b w:val="0"/>
+          <w:sz w:val="22"/>
+          <w:szCs w:val="22"/>
+        </w:rPr>
+        <w:t xml:space="preserve"> variable increases the bike hire numbers by 0.375922 units.</w:t>
+      </w:r>
+    </w:p>
+    <w:p>
+      <w:pPr>
+        <w:pStyle w:val="Heading1"/>
+        <w:pBdr>
+          <w:bottom w:val="single" w:sz="6" w:space="1" w:color="000000"/>
+        </w:pBdr>
+        <w:spacing w:before="20"/>
+        <w:ind w:firstLine="100"/>
+        <w:rPr>
+          <w:b w:val="0"/>
+          <w:sz w:val="22"/>
+          <w:szCs w:val="22"/>
+        </w:rPr>
+      </w:pPr>
+      <w:r>
+        <w:rPr>
+          <w:b w:val="0"/>
+          <w:sz w:val="22"/>
+          <w:szCs w:val="22"/>
+        </w:rPr>
+        <w:t>2. Weather Situation 3 (weathersit_3) (Light Snow, Light Rain + Thunderstorm + Scattered</w:t>
+      </w:r>
+    </w:p>
+    <w:p>
+      <w:pPr>
+        <w:pStyle w:val="Heading1"/>
+        <w:pBdr>
+          <w:bottom w:val="single" w:sz="6" w:space="1" w:color="000000"/>
+        </w:pBdr>
+        <w:spacing w:before="20"/>
+        <w:ind w:firstLine="100"/>
+        <w:rPr>
+          <w:b w:val="0"/>
+          <w:sz w:val="22"/>
+          <w:szCs w:val="22"/>
+        </w:rPr>
+      </w:pPr>
+      <w:proofErr w:type="gramStart"/>
+      <w:r>
+        <w:rPr>
+          <w:b w:val="0"/>
+          <w:sz w:val="22"/>
+          <w:szCs w:val="22"/>
+        </w:rPr>
+        <w:t>clouds</w:t>
+      </w:r>
+      <w:proofErr w:type="gramEnd"/>
+      <w:r>
+        <w:rPr>
+          <w:b w:val="0"/>
+          <w:sz w:val="22"/>
+          <w:szCs w:val="22"/>
+        </w:rPr>
+        <w:t xml:space="preserve">, Light Rain + Scattered) - A coefficient value of ‘-0.333164’ indicated that, </w:t>
+      </w:r>
+      <w:proofErr w:type="spellStart"/>
+      <w:r>
+        <w:rPr>
+          <w:b w:val="0"/>
+          <w:sz w:val="22"/>
+          <w:szCs w:val="22"/>
+        </w:rPr>
+        <w:t>w.r.t</w:t>
+      </w:r>
+      <w:proofErr w:type="spellEnd"/>
+    </w:p>
+    <w:p>
+      <w:pPr>
+        <w:pStyle w:val="Heading1"/>
+        <w:pBdr>
+          <w:bottom w:val="single" w:sz="6" w:space="1" w:color="000000"/>
+        </w:pBdr>
+        <w:spacing w:before="20"/>
+        <w:ind w:firstLine="100"/>
+        <w:rPr>
+          <w:b w:val="0"/>
+          <w:sz w:val="22"/>
+          <w:szCs w:val="22"/>
+        </w:rPr>
+      </w:pPr>
+      <w:r>
+        <w:rPr>
+          <w:b w:val="0"/>
+          <w:sz w:val="22"/>
+          <w:szCs w:val="22"/>
+        </w:rPr>
+        <w:t>Weathersit_3, a unit increase in Weathersit_3 variable decreases the bike hire numbers by</w:t>
+      </w:r>
+    </w:p>
+    <w:p>
+      <w:pPr>
+        <w:pStyle w:val="Heading1"/>
+        <w:pBdr>
+          <w:bottom w:val="single" w:sz="6" w:space="1" w:color="000000"/>
+        </w:pBdr>
+        <w:spacing w:before="20"/>
+        <w:ind w:firstLine="100"/>
+        <w:rPr>
+          <w:b w:val="0"/>
+          <w:sz w:val="22"/>
+          <w:szCs w:val="22"/>
+        </w:rPr>
+      </w:pPr>
+      <w:proofErr w:type="gramStart"/>
+      <w:r>
+        <w:rPr>
+          <w:b w:val="0"/>
+          <w:sz w:val="22"/>
+          <w:szCs w:val="22"/>
+        </w:rPr>
+        <w:t>0.333164 units.</w:t>
+      </w:r>
+      <w:proofErr w:type="gramEnd"/>
+    </w:p>
+    <w:p>
+      <w:pPr>
+        <w:pStyle w:val="Heading1"/>
+        <w:pBdr>
+          <w:bottom w:val="single" w:sz="6" w:space="1" w:color="000000"/>
+        </w:pBdr>
+        <w:spacing w:before="20"/>
+        <w:ind w:firstLine="100"/>
+        <w:rPr>
+          <w:b w:val="0"/>
+          <w:sz w:val="22"/>
+          <w:szCs w:val="22"/>
+        </w:rPr>
+      </w:pPr>
+      <w:r>
+        <w:rPr>
+          <w:b w:val="0"/>
+          <w:sz w:val="22"/>
+          <w:szCs w:val="22"/>
+        </w:rPr>
+        <w:t>3. Year (yr) - A coefficient value of ‘0.232965’ indicated that a unit increase in yr variable</w:t>
+      </w:r>
+    </w:p>
+    <w:p>
+      <w:pPr>
+        <w:pStyle w:val="Heading1"/>
+        <w:pBdr>
+          <w:bottom w:val="single" w:sz="6" w:space="1" w:color="000000"/>
+        </w:pBdr>
+        <w:spacing w:before="20"/>
+        <w:ind w:firstLine="100"/>
+        <w:rPr>
+          <w:b w:val="0"/>
+          <w:sz w:val="22"/>
+          <w:szCs w:val="22"/>
+        </w:rPr>
+      </w:pPr>
+      <w:proofErr w:type="gramStart"/>
+      <w:r>
+        <w:rPr>
+          <w:b w:val="0"/>
+          <w:sz w:val="22"/>
+          <w:szCs w:val="22"/>
+        </w:rPr>
+        <w:t>increases</w:t>
+      </w:r>
+      <w:proofErr w:type="gramEnd"/>
+      <w:r>
+        <w:rPr>
+          <w:b w:val="0"/>
+          <w:sz w:val="22"/>
+          <w:szCs w:val="22"/>
+        </w:rPr>
+        <w:t xml:space="preserve"> the bike hires numbers by 0.232965 units.</w:t>
+      </w:r>
+    </w:p>
+    <w:p>
+      <w:pPr>
+        <w:pStyle w:val="Heading1"/>
+        <w:pBdr>
+          <w:bottom w:val="single" w:sz="6" w:space="1" w:color="000000"/>
+        </w:pBdr>
+        <w:spacing w:before="20"/>
+        <w:ind w:firstLine="100"/>
+        <w:rPr>
+          <w:b w:val="0"/>
+          <w:sz w:val="22"/>
+          <w:szCs w:val="22"/>
+        </w:rPr>
+      </w:pPr>
+      <w:r>
+        <w:rPr>
+          <w:b w:val="0"/>
+          <w:sz w:val="22"/>
+          <w:szCs w:val="22"/>
+        </w:rPr>
+        <w:t>So, it's suggested to consider these variables utmost importance while planning, to achieve</w:t>
+      </w:r>
+    </w:p>
+    <w:p>
+      <w:pPr>
+        <w:pStyle w:val="Heading1"/>
+        <w:pBdr>
+          <w:bottom w:val="single" w:sz="6" w:space="1" w:color="000000"/>
+        </w:pBdr>
+        <w:spacing w:before="20"/>
+        <w:ind w:firstLine="100"/>
+        <w:rPr>
+          <w:b w:val="0"/>
+          <w:sz w:val="22"/>
+          <w:szCs w:val="22"/>
+        </w:rPr>
+      </w:pPr>
+      <w:proofErr w:type="gramStart"/>
+      <w:r>
+        <w:rPr>
+          <w:b w:val="0"/>
+          <w:sz w:val="22"/>
+          <w:szCs w:val="22"/>
+        </w:rPr>
+        <w:t>maximum</w:t>
+      </w:r>
+      <w:proofErr w:type="gramEnd"/>
+      <w:r>
+        <w:rPr>
+          <w:b w:val="0"/>
+          <w:sz w:val="22"/>
+          <w:szCs w:val="22"/>
+        </w:rPr>
+        <w:t xml:space="preserve"> Booking.</w:t>
+      </w:r>
     </w:p>
     <w:p>
       <w:pPr>
@@ -823,10 +1754,87 @@
         <w:ind w:firstLine="100"/>
         <w:rPr>
           <w:b w:val="0"/>
-          <w:sz w:val="22"/>
-          <w:szCs w:val="22"/>
-        </w:rPr>
-      </w:pPr>
+        </w:rPr>
+      </w:pPr>
+      <w:r>
+        <w:rPr>
+          <w:b w:val="0"/>
+        </w:rPr>
+        <w:t>Linear Regression is a machine learning algorithm based on supervised learning. It performs a regression task. Regression models a target prediction value based on independent variables. It is mostly used for finding out the relationship between variables and forecasting. Different regression models differ based on – the kind of relationship between dependent and independent variables, they are considering and the number of independent variables being used.</w:t>
+      </w:r>
+      <w:r>
+        <w:rPr>
+          <w:b w:val="0"/>
+        </w:rPr>
+        <w:t xml:space="preserve"> </w:t>
+      </w:r>
+    </w:p>
+    <w:p>
+      <w:pPr>
+        <w:pStyle w:val="Heading1"/>
+        <w:pBdr>
+          <w:bottom w:val="single" w:sz="6" w:space="1" w:color="000000"/>
+        </w:pBdr>
+        <w:spacing w:before="20"/>
+        <w:ind w:firstLine="100"/>
+        <w:rPr>
+          <w:b w:val="0"/>
+          <w:sz w:val="22"/>
+          <w:szCs w:val="22"/>
+        </w:rPr>
+      </w:pPr>
+      <w:r>
+        <w:rPr>
+          <w:bCs w:val="0"/>
+          <w:noProof/>
+        </w:rPr>
+        <w:lastRenderedPageBreak/>
+        <w:drawing>
+          <wp:inline distT="0" distB="0" distL="0" distR="0">
+            <wp:extent cx="3764280" cy="1947545"/>
+            <wp:effectExtent l="19050" t="0" r="7620" b="0"/>
+            <wp:docPr id="13" name="Picture 13"/>
+            <wp:cNvGraphicFramePr>
+              <a:graphicFrameLocks xmlns:a="http://schemas.openxmlformats.org/drawingml/2006/main" noChangeAspect="1"/>
+            </wp:cNvGraphicFramePr>
+            <a:graphic xmlns:a="http://schemas.openxmlformats.org/drawingml/2006/main">
+              <a:graphicData uri="http://schemas.openxmlformats.org/drawingml/2006/picture">
+                <pic:pic xmlns:pic="http://schemas.openxmlformats.org/drawingml/2006/picture">
+                  <pic:nvPicPr>
+                    <pic:cNvPr id="0" name="Picture 13"/>
+                    <pic:cNvPicPr>
+                      <a:picLocks noChangeAspect="1" noChangeArrowheads="1"/>
+                    </pic:cNvPicPr>
+                  </pic:nvPicPr>
+                  <pic:blipFill>
+                    <a:blip r:embed="rId5" cstate="print"/>
+                    <a:srcRect/>
+                    <a:stretch>
+                      <a:fillRect/>
+                    </a:stretch>
+                  </pic:blipFill>
+                  <pic:spPr bwMode="auto">
+                    <a:xfrm>
+                      <a:off x="0" y="0"/>
+                      <a:ext cx="3764280" cy="1947545"/>
+                    </a:xfrm>
+                    <a:prstGeom prst="rect">
+                      <a:avLst/>
+                    </a:prstGeom>
+                    <a:noFill/>
+                    <a:ln w="9525">
+                      <a:noFill/>
+                      <a:miter lim="800000"/>
+                      <a:headEnd/>
+                      <a:tailEnd/>
+                    </a:ln>
+                  </pic:spPr>
+                </pic:pic>
+              </a:graphicData>
+            </a:graphic>
+          </wp:inline>
+        </w:drawing>
+      </w:r>
     </w:p>
     <w:p>
       <w:pPr>
@@ -908,10 +1916,7 @@
         <w:t xml:space="preserve">Answer: </w:t>
       </w:r>
       <w:r>
-        <w:t>Please write your answer below this line. (</w:t>
-      </w:r>
-      <w:r>
-        <w:t>Do not edit)</w:t>
+        <w:t>Please write your answer below this line. (Do not edit)</w:t>
       </w:r>
     </w:p>
     <w:p>
@@ -956,6 +1961,12 @@
           <w:szCs w:val="22"/>
         </w:rPr>
       </w:pPr>
+      <w:r>
+        <w:rPr>
+          <w:b w:val="0"/>
+        </w:rPr>
+        <w:t>It is a group of four datasets that appear to be similar when using typical summary statistics, yet tell four different stories when graphed. Each dataset contains of eleven (x, y) pairs as follows:-</w:t>
+      </w:r>
     </w:p>
     <w:p>
       <w:pPr>
@@ -972,6 +1983,98 @@
           <w:b/>
         </w:rPr>
       </w:pPr>
+      <w:r>
+        <w:rPr>
+          <w:b/>
+          <w:noProof/>
+        </w:rPr>
+        <w:drawing>
+          <wp:inline distT="0" distB="0" distL="0" distR="0">
+            <wp:extent cx="4311015" cy="1757680"/>
+            <wp:effectExtent l="19050" t="0" r="0" b="0"/>
+            <wp:docPr id="16" name="Picture 16"/>
+            <wp:cNvGraphicFramePr>
+              <a:graphicFrameLocks xmlns:a="http://schemas.openxmlformats.org/drawingml/2006/main" noChangeAspect="1"/>
+            </wp:cNvGraphicFramePr>
+            <a:graphic xmlns:a="http://schemas.openxmlformats.org/drawingml/2006/main">
+              <a:graphicData uri="http://schemas.openxmlformats.org/drawingml/2006/picture">
+                <pic:pic xmlns:pic="http://schemas.openxmlformats.org/drawingml/2006/picture">
+                  <pic:nvPicPr>
+                    <pic:cNvPr id="0" name="Picture 16"/>
+                    <pic:cNvPicPr>
+                      <a:picLocks noChangeAspect="1" noChangeArrowheads="1"/>
+                    </pic:cNvPicPr>
+                  </pic:nvPicPr>
+                  <pic:blipFill>
+                    <a:blip r:embed="rId6" cstate="print"/>
+                    <a:srcRect/>
+                    <a:stretch>
+                      <a:fillRect/>
+                    </a:stretch>
+                  </pic:blipFill>
+                  <pic:spPr bwMode="auto">
+                    <a:xfrm>
+                      <a:off x="0" y="0"/>
+                      <a:ext cx="4311015" cy="1757680"/>
+                    </a:xfrm>
+                    <a:prstGeom prst="rect">
+                      <a:avLst/>
+                    </a:prstGeom>
+                    <a:noFill/>
+                    <a:ln w="9525">
+                      <a:noFill/>
+                      <a:miter lim="800000"/>
+                      <a:headEnd/>
+                      <a:tailEnd/>
+                    </a:ln>
+                  </pic:spPr>
+                </pic:pic>
+              </a:graphicData>
+            </a:graphic>
+          </wp:inline>
+        </w:drawing>
+      </w:r>
+    </w:p>
+    <w:p>
+      <w:pPr>
+        <w:pBdr>
+          <w:bottom w:val="single" w:sz="6" w:space="1" w:color="000000"/>
+        </w:pBdr>
+        <w:tabs>
+          <w:tab w:val="left" w:pos="458"/>
+          <w:tab w:val="left" w:pos="7661"/>
+        </w:tabs>
+        <w:spacing w:before="19"/>
+        <w:ind w:left="100"/>
+        <w:rPr>
+          <w:b/>
+        </w:rPr>
+      </w:pPr>
+      <w:r>
+        <w:t xml:space="preserve">All the summary statistics for each dataset are identical 1. The average value of x is 9. 2. The average value of y is 7.5. 3. The variance for x is 11 and y is 4.12 4. The correlation between x and y is 0.816 5. The line of best for is y = 0.5x + 3. But the plots tell a different and unique story for each dataset. </w:t>
+      </w:r>
+      <w:r>
+        <w:sym w:font="Symbol" w:char="F0B7"/>
+      </w:r>
+      <w:r>
+        <w:t xml:space="preserve"> The first scatter plot (top left) appears to be a simple linear relationship, corresponding to two variables correlated where y could be </w:t>
+      </w:r>
+      <w:proofErr w:type="spellStart"/>
+      <w:r>
+        <w:t>modelled</w:t>
+      </w:r>
+      <w:proofErr w:type="spellEnd"/>
+      <w:r>
+        <w:t xml:space="preserve"> as </w:t>
+      </w:r>
+      <w:proofErr w:type="spellStart"/>
+      <w:r>
+        <w:t>gaussian</w:t>
+      </w:r>
+      <w:proofErr w:type="spellEnd"/>
+      <w:r>
+        <w:t xml:space="preserve"> with mean linearly dependent on x</w:t>
+      </w:r>
     </w:p>
     <w:p>
       <w:pPr>
@@ -1097,6 +2200,93 @@
         <w:spacing w:before="4" w:line="259" w:lineRule="auto"/>
         <w:ind w:left="100" w:right="297"/>
       </w:pPr>
+      <w:r>
+        <w:t xml:space="preserve">Pearson’s R is a numerical summary of the strength of the linear association between the variables. It varies between -1 and +1. If the variables tend to go up and down together, the correlation coefficient will be positive. If the variables tend to go up and down in opposition with low values of one variable associated with high values of the other, the correlation </w:t>
+      </w:r>
+      <w:r>
+        <w:lastRenderedPageBreak/>
+        <w:t xml:space="preserve">coefficient will be negative. r = 1 means the data is perfectly linear with a positive slope (i.e., both variables tend to change in the same direction) By </w:t>
+      </w:r>
+      <w:proofErr w:type="spellStart"/>
+      <w:r>
+        <w:t>Syed</w:t>
+      </w:r>
+      <w:proofErr w:type="spellEnd"/>
+      <w:r>
+        <w:t xml:space="preserve"> </w:t>
+      </w:r>
+      <w:proofErr w:type="spellStart"/>
+      <w:r>
+        <w:t>Sha</w:t>
+      </w:r>
+      <w:proofErr w:type="spellEnd"/>
+      <w:r>
+        <w:t xml:space="preserve"> Khalid r = -1 means the data is perfectly linear with a negative slope (i.e., both variables tend to change in different directions) r = 0 means there is no linear association r &gt; 0 &lt; 5 means there is a weak association r &gt; 5 &lt; 8 means there is a moderate association r &gt; 8 means there is a strong association</w:t>
+      </w:r>
+    </w:p>
+    <w:p>
+      <w:pPr>
+        <w:pBdr>
+          <w:bottom w:val="single" w:sz="6" w:space="1" w:color="000000"/>
+        </w:pBdr>
+        <w:tabs>
+          <w:tab w:val="left" w:pos="458"/>
+          <w:tab w:val="left" w:pos="460"/>
+          <w:tab w:val="left" w:pos="7862"/>
+        </w:tabs>
+        <w:spacing w:before="4" w:line="259" w:lineRule="auto"/>
+        <w:ind w:left="100" w:right="297"/>
+      </w:pPr>
+      <w:r>
+        <w:rPr>
+          <w:noProof/>
+        </w:rPr>
+        <w:drawing>
+          <wp:inline distT="0" distB="0" distL="0" distR="0">
+            <wp:extent cx="3360420" cy="1520190"/>
+            <wp:effectExtent l="19050" t="0" r="0" b="0"/>
+            <wp:docPr id="19" name="Picture 19"/>
+            <wp:cNvGraphicFramePr>
+              <a:graphicFrameLocks xmlns:a="http://schemas.openxmlformats.org/drawingml/2006/main" noChangeAspect="1"/>
+            </wp:cNvGraphicFramePr>
+            <a:graphic xmlns:a="http://schemas.openxmlformats.org/drawingml/2006/main">
+              <a:graphicData uri="http://schemas.openxmlformats.org/drawingml/2006/picture">
+                <pic:pic xmlns:pic="http://schemas.openxmlformats.org/drawingml/2006/picture">
+                  <pic:nvPicPr>
+                    <pic:cNvPr id="0" name="Picture 19"/>
+                    <pic:cNvPicPr>
+                      <a:picLocks noChangeAspect="1" noChangeArrowheads="1"/>
+                    </pic:cNvPicPr>
+                  </pic:nvPicPr>
+                  <pic:blipFill>
+                    <a:blip r:embed="rId7" cstate="print"/>
+                    <a:srcRect/>
+                    <a:stretch>
+                      <a:fillRect/>
+                    </a:stretch>
+                  </pic:blipFill>
+                  <pic:spPr bwMode="auto">
+                    <a:xfrm>
+                      <a:off x="0" y="0"/>
+                      <a:ext cx="3360420" cy="1520190"/>
+                    </a:xfrm>
+                    <a:prstGeom prst="rect">
+                      <a:avLst/>
+                    </a:prstGeom>
+                    <a:noFill/>
+                    <a:ln w="9525">
+                      <a:noFill/>
+                      <a:miter lim="800000"/>
+                      <a:headEnd/>
+                      <a:tailEnd/>
+                    </a:ln>
+                  </pic:spPr>
+                </pic:pic>
+              </a:graphicData>
+            </a:graphic>
+          </wp:inline>
+        </w:drawing>
+      </w:r>
     </w:p>
     <w:p>
       <w:pPr>
@@ -1202,15 +2392,7 @@
           <w:sz w:val="22"/>
           <w:szCs w:val="22"/>
         </w:rPr>
-        <w:t>&lt;</w:t>
-      </w:r>
-      <w:r>
-        <w:rPr>
-          <w:b w:val="0"/>
-          <w:sz w:val="22"/>
-          <w:szCs w:val="22"/>
-        </w:rPr>
-        <w:t>Your answer for Question 9 goes here&gt;</w:t>
+        <w:t>&lt;Your answer for Question 9 goes here&gt;</w:t>
       </w:r>
     </w:p>
     <w:p>
@@ -1236,6 +2418,9 @@
           <w:b/>
         </w:rPr>
       </w:pPr>
+      <w:r>
+        <w:t>Scaling is a technique to standardize the independent features present in the data in a fixed range. It is performed during the data pre-processing to handle highly varying magnitudes or values or units. It is extremely important to rescale the variables so that they have a comparable scale. If we don't have comparable scales, then some of the coefficients as obtained by fitting the regression model might be very large or very small as compared to the other coefficients. Normalized scaling means to scale a variable to have values between 0 and 1, while standardized scaling refers to transform data to have a mean of zero and a standard deviation of 1</w:t>
+      </w:r>
     </w:p>
     <w:p>
       <w:pPr>
@@ -1312,10 +2497,7 @@
         <w:t xml:space="preserve">Answer: </w:t>
       </w:r>
       <w:r>
-        <w:t xml:space="preserve">Please write your answer below this line. (Do not </w:t>
-      </w:r>
-      <w:r>
-        <w:t>edit)</w:t>
+        <w:t>Please write your answer below this line. (Do not edit)</w:t>
       </w:r>
     </w:p>
     <w:p>
@@ -1387,6 +2569,61 @@
           <w:szCs w:val="22"/>
         </w:rPr>
       </w:pPr>
+      <w:r>
+        <w:rPr>
+          <w:b w:val="0"/>
+        </w:rPr>
+        <w:t xml:space="preserve">The Variance Inflation Factor (VIF) is a measure of </w:t>
+      </w:r>
+      <w:proofErr w:type="spellStart"/>
+      <w:r>
+        <w:rPr>
+          <w:b w:val="0"/>
+        </w:rPr>
+        <w:t>colinearity</w:t>
+      </w:r>
+      <w:proofErr w:type="spellEnd"/>
+      <w:r>
+        <w:rPr>
+          <w:b w:val="0"/>
+        </w:rPr>
+        <w:t xml:space="preserve"> among predictor variables within a multiple regression. It is calculated by taking the </w:t>
+      </w:r>
+      <w:proofErr w:type="spellStart"/>
+      <w:r>
+        <w:rPr>
+          <w:b w:val="0"/>
+        </w:rPr>
+        <w:t>the</w:t>
+      </w:r>
+      <w:proofErr w:type="spellEnd"/>
+      <w:r>
+        <w:rPr>
+          <w:b w:val="0"/>
+        </w:rPr>
+        <w:t xml:space="preserve"> ratio of the variance of all a given model's betas divide by the </w:t>
+      </w:r>
+      <w:proofErr w:type="spellStart"/>
+      <w:r>
+        <w:rPr>
+          <w:b w:val="0"/>
+        </w:rPr>
+        <w:t>variane</w:t>
+      </w:r>
+      <w:proofErr w:type="spellEnd"/>
+      <w:r>
+        <w:rPr>
+          <w:b w:val="0"/>
+        </w:rPr>
+        <w:t xml:space="preserve"> of a single beta if it were fit alone. If there is perfect correlation, then VIF = infinity. A large value of VIF indicates that there is a correlation between the variables. An infinite VIF value indicates that the corresponding variable may be expressed exactly by a linear combination of other variables (which </w:t>
+      </w:r>
+      <w:r>
+        <w:rPr>
+          <w:b w:val="0"/>
+        </w:rPr>
+        <w:lastRenderedPageBreak/>
+        <w:t>show an infinite VIF as well).</w:t>
+      </w:r>
     </w:p>
     <w:p>
       <w:pPr>
@@ -1528,7 +2765,57 @@
         </w:pBdr>
         <w:spacing w:before="20"/>
         <w:ind w:firstLine="100"/>
-      </w:pPr>
+        <w:rPr>
+          <w:b w:val="0"/>
+        </w:rPr>
+      </w:pPr>
+      <w:proofErr w:type="spellStart"/>
+      <w:r>
+        <w:rPr>
+          <w:b w:val="0"/>
+        </w:rPr>
+        <w:t>Quantile-Quantile</w:t>
+      </w:r>
+      <w:proofErr w:type="spellEnd"/>
+      <w:r>
+        <w:rPr>
+          <w:b w:val="0"/>
+        </w:rPr>
+        <w:t xml:space="preserve"> (Q-Q) </w:t>
+      </w:r>
+      <w:proofErr w:type="gramStart"/>
+      <w:r>
+        <w:rPr>
+          <w:b w:val="0"/>
+        </w:rPr>
+        <w:t>plot,</w:t>
+      </w:r>
+      <w:proofErr w:type="gramEnd"/>
+      <w:r>
+        <w:rPr>
+          <w:b w:val="0"/>
+        </w:rPr>
+        <w:t xml:space="preserve"> is a graphical tool to help us assess if a set of data plausibly came from some theoretical distribution such as a Normal, exponential or Uniform distribution. Also, it helps to determine if two data sets come from populations with a common distribution.</w:t>
+      </w:r>
+    </w:p>
+    <w:p>
+      <w:pPr>
+        <w:pStyle w:val="Heading1"/>
+        <w:pBdr>
+          <w:bottom w:val="single" w:sz="6" w:space="1" w:color="000000"/>
+        </w:pBdr>
+        <w:spacing w:before="20"/>
+        <w:ind w:firstLine="100"/>
+        <w:rPr>
+          <w:b w:val="0"/>
+        </w:rPr>
+      </w:pPr>
+      <w:r>
+        <w:rPr>
+          <w:b w:val="0"/>
+        </w:rPr>
+        <w:t>This helps in a scenario of linear regression when we have training and test data set received separately and then we can confirm using Q-Q plot that both the data sets are from populations with same distributions.</w:t>
+      </w:r>
     </w:p>
     <w:p>
       <w:pPr>
@@ -1928,6 +3215,33 @@
       <w:szCs w:val="48"/>
     </w:rPr>
   </w:style>
+  <w:style w:type="paragraph" w:styleId="BalloonText">
+    <w:name w:val="Balloon Text"/>
+    <w:basedOn w:val="Normal"/>
+    <w:link w:val="BalloonTextChar"/>
+    <w:uiPriority w:val="99"/>
+    <w:semiHidden/>
+    <w:unhideWhenUsed/>
+    <w:rsid w:val="006A2CC3"/>
+    <w:rPr>
+      <w:rFonts w:ascii="Tahoma" w:hAnsi="Tahoma" w:cs="Tahoma"/>
+      <w:sz w:val="16"/>
+      <w:szCs w:val="16"/>
+    </w:rPr>
+  </w:style>
+  <w:style w:type="character" w:customStyle="1" w:styleId="BalloonTextChar">
+    <w:name w:val="Balloon Text Char"/>
+    <w:basedOn w:val="DefaultParagraphFont"/>
+    <w:link w:val="BalloonText"/>
+    <w:uiPriority w:val="99"/>
+    <w:semiHidden/>
+    <w:rsid w:val="006A2CC3"/>
+    <w:rPr>
+      <w:rFonts w:ascii="Tahoma" w:hAnsi="Tahoma" w:cs="Tahoma"/>
+      <w:sz w:val="16"/>
+      <w:szCs w:val="16"/>
+    </w:rPr>
+  </w:style>
 </w:styles>
 </file>
 
